--- a/textfiles/docs/21.docx
+++ b/textfiles/docs/21.docx
@@ -29,7 +29,7 @@
           </w:tcPr>
           <w:p>
             <w:r>
-              <w:t>21</w:t>
+              <w:t xml:space="preserve">   0021</w:t>
             </w:r>
           </w:p>
         </w:tc>
@@ -99,7 +99,7 @@
         <w:jc w:val="both"/>
       </w:pPr>
       <w:r>
-        <w:t>"বাংলাদেশ, শ্রীলঙ্কা ও জিম্বাবুয়েকে নিয়ে মিরপুর শেরেবাংলা জাতীয় স্টেডিয়ামে ১৫ জানুয়ারি ত্রিদেশীয় সিরিজের পর্দা উঠবে। সিরিজের টাইটেল স্পন্সর হয়েছে রকেট। এটি ডাচ বাংলা ব্যাংকের একটি মোবাইল ব্যাংকিং সার্ভিস। গতকাল মিরপুরে এক সংবাদ সম্মেলনে টাইটেল স্পন্সরের নাম ঘোষণা করে বাংলাদেশ ক্রিকেট বোর্ড।সংবাদ সম্মেলনে উপস্থিত ছিলেন ইমপ্রেস-মাত্রা কনসোর্টিয়ামের পক্ষে ফরিদুর রেজা সাগর, ডাচ বাংলা ব্যাংকের ব্যবস্থাপনা পরিচালক আবুল কাশেম মোহাম্মদ শিরিন বিসিবির প্রধান নির্বাহী কর্মকর্তা নিজাম উদ্দিন চৌধুরী ও বিসিবি মিডিয়া কমিটির চেয়ারম্যান জালাল ইউনুস।"</w:t>
+        <w:t>"খুলনায় শাহজালাল নামের যুবকের চোখ উৎপাটন মামলায় অভিযুক্ত ১১ পুলিশের বিরুদ্ধে পুলিশ ব্যুরো অব ইনভেস্টিগেশনের তদন্ত প্রতিবেদনে নারাজি আবেদন দেওয়া হয়েছে। গতকাল মামলার বাদী শাহজালালের মা রেণু বেগম খুলনা মেট্রোপলিটন ম্যাজিস্ট্রেট মো. সাইদুল ইসলামের আদালতে এ আবেদন জানান। একই সঙ্গে মামলায় বিচারবিভাগীয় তদন্তের দাবি জানানো হয়েছে। আদালত আগামী ২৫ ফেব্রুয়ারি শুনানির দিন ধার্য করেছে। নারাজি আবেদনে বলা হয়েছে, মামলাটির তদন্তে পিবিআই পক্ষপাতিত্ব করে পুলিশকে রক্ষার চেষ্টা করেছে।"</w:t>
       </w:r>
     </w:p>
     <w:tbl>
@@ -522,7 +522,7 @@
     <w:qFormat/>
     <w:rsid w:val="00FC693F"/>
     <w:rPr>
-      <w:rFonts w:ascii="aakar" w:hAnsi="aakar"/>
+      <w:rFonts w:ascii="Lohit Bengali" w:hAnsi="Lohit Bengali"/>
       <w:sz w:val="28"/>
     </w:rPr>
   </w:style>
